--- a/B_操作系统/环境配置/Flask部署.docx
+++ b/B_操作系统/环境配置/Flask部署.docx
@@ -139,151 +139,158 @@
           <w:rFonts w:hint="eastAsia"/>
           <w:lang w:val="en-US" w:eastAsia="zh-CN"/>
         </w:rPr>
-        <w:t xml:space="preserve">server </w:t>
-      </w:r>
-      <w:r>
-        <w:rPr>
-          <w:rFonts w:hint="eastAsia"/>
-          <w:lang w:val="en-US" w:eastAsia="zh-CN"/>
-        </w:rPr>
-        <w:fldChar w:fldCharType="begin"/>
-      </w:r>
-      <w:r>
-        <w:rPr>
-          <w:rFonts w:hint="eastAsia"/>
-          <w:lang w:val="en-US" w:eastAsia="zh-CN"/>
-        </w:rPr>
-        <w:instrText xml:space="preserve"> HYPERLINK "http://www.baidu.com;" </w:instrText>
-      </w:r>
-      <w:r>
-        <w:rPr>
-          <w:rFonts w:hint="eastAsia"/>
-          <w:lang w:val="en-US" w:eastAsia="zh-CN"/>
-        </w:rPr>
-        <w:fldChar w:fldCharType="separate"/>
-      </w:r>
-      <w:r>
-        <w:rPr>
-          <w:rStyle w:val="5"/>
-          <w:rFonts w:hint="eastAsia"/>
-          <w:lang w:val="en-US" w:eastAsia="zh-CN"/>
-        </w:rPr>
-        <w:t>www.baidu.com;</w:t>
-      </w:r>
-      <w:r>
-        <w:rPr>
-          <w:rFonts w:hint="eastAsia"/>
-          <w:lang w:val="en-US" w:eastAsia="zh-CN"/>
-        </w:rPr>
-        <w:fldChar w:fldCharType="end"/>
-      </w:r>
-    </w:p>
-    <w:p>
-      <w:pPr>
-        <w:ind w:firstLine="420" w:firstLineChars="0"/>
-        <w:rPr>
-          <w:rFonts w:hint="eastAsia"/>
-          <w:lang w:val="en-US" w:eastAsia="zh-CN"/>
-        </w:rPr>
-      </w:pPr>
-      <w:r>
-        <w:rPr>
-          <w:rFonts w:hint="eastAsia"/>
-          <w:lang w:val="en-US" w:eastAsia="zh-CN"/>
-        </w:rPr>
-        <w:t>location / {</w:t>
-      </w:r>
-    </w:p>
-    <w:p>
-      <w:pPr>
-        <w:ind w:left="420" w:leftChars="0" w:firstLine="420" w:firstLineChars="0"/>
-        <w:rPr>
-          <w:rFonts w:hint="default"/>
-          <w:lang w:val="en-US" w:eastAsia="zh-CN"/>
-        </w:rPr>
-      </w:pPr>
-      <w:r>
-        <w:rPr>
-          <w:rFonts w:hint="eastAsia"/>
-          <w:lang w:val="en-US" w:eastAsia="zh-CN"/>
-        </w:rPr>
-        <w:t>try_files $url @yourapplication</w:t>
-      </w:r>
-    </w:p>
-    <w:p>
-      <w:pPr>
-        <w:ind w:firstLine="420" w:firstLineChars="0"/>
-        <w:rPr>
-          <w:rFonts w:hint="eastAsia"/>
-          <w:lang w:val="en-US" w:eastAsia="zh-CN"/>
-        </w:rPr>
-      </w:pPr>
-      <w:r>
-        <w:rPr>
-          <w:rFonts w:hint="eastAsia"/>
-          <w:lang w:val="en-US" w:eastAsia="zh-CN"/>
-        </w:rPr>
-        <w:t>}</w:t>
-      </w:r>
-    </w:p>
-    <w:p>
-      <w:pPr>
-        <w:ind w:firstLine="420" w:firstLineChars="0"/>
-        <w:rPr>
-          <w:rFonts w:hint="default"/>
-          <w:lang w:val="en-US" w:eastAsia="zh-CN"/>
-        </w:rPr>
-      </w:pPr>
-    </w:p>
-    <w:p>
-      <w:pPr>
-        <w:ind w:firstLine="420" w:firstLineChars="0"/>
-        <w:rPr>
-          <w:rFonts w:hint="eastAsia"/>
-          <w:lang w:val="en-US" w:eastAsia="zh-CN"/>
-        </w:rPr>
-      </w:pPr>
-      <w:r>
-        <w:rPr>
-          <w:rFonts w:hint="eastAsia"/>
-          <w:lang w:val="en-US" w:eastAsia="zh-CN"/>
-        </w:rPr>
-        <w:t>location @yourapplication {</w:t>
-      </w:r>
-    </w:p>
-    <w:p>
-      <w:pPr>
-        <w:ind w:left="420" w:leftChars="0" w:firstLine="420" w:firstLineChars="0"/>
-        <w:rPr>
-          <w:rFonts w:hint="eastAsia"/>
-          <w:lang w:val="en-US" w:eastAsia="zh-CN"/>
-        </w:rPr>
-      </w:pPr>
-      <w:r>
-        <w:rPr>
-          <w:rFonts w:hint="eastAsia"/>
-          <w:lang w:val="en-US" w:eastAsia="zh-CN"/>
-        </w:rPr>
-        <w:t>include uwsgi_params;</w:t>
-      </w:r>
-    </w:p>
-    <w:p>
-      <w:pPr>
-        <w:ind w:left="420" w:leftChars="0" w:firstLine="420" w:firstLineChars="0"/>
-        <w:rPr>
-          <w:rFonts w:hint="default"/>
-          <w:lang w:val="en-US" w:eastAsia="zh-CN"/>
-        </w:rPr>
-      </w:pPr>
-      <w:r>
-        <w:rPr>
-          <w:rFonts w:hint="eastAsia"/>
-          <w:lang w:val="en-US" w:eastAsia="zh-CN"/>
-        </w:rPr>
-        <w:t>uwsgi_pass unix:/data/www/order.sock;</w:t>
+        <w:t>server_name</w:t>
       </w:r>
       <w:bookmarkStart w:id="0" w:name="_GoBack"/>
       <w:bookmarkEnd w:id="0"/>
+      <w:r>
+        <w:rPr>
+          <w:rFonts w:hint="eastAsia"/>
+          <w:lang w:val="en-US" w:eastAsia="zh-CN"/>
+        </w:rPr>
+        <w:t xml:space="preserve"> </w:t>
+      </w:r>
+      <w:r>
+        <w:rPr>
+          <w:rFonts w:hint="eastAsia"/>
+          <w:lang w:val="en-US" w:eastAsia="zh-CN"/>
+        </w:rPr>
+        <w:fldChar w:fldCharType="begin"/>
+      </w:r>
+      <w:r>
+        <w:rPr>
+          <w:rFonts w:hint="eastAsia"/>
+          <w:lang w:val="en-US" w:eastAsia="zh-CN"/>
+        </w:rPr>
+        <w:instrText xml:space="preserve"> HYPERLINK "http://www.baidu.com;" </w:instrText>
+      </w:r>
+      <w:r>
+        <w:rPr>
+          <w:rFonts w:hint="eastAsia"/>
+          <w:lang w:val="en-US" w:eastAsia="zh-CN"/>
+        </w:rPr>
+        <w:fldChar w:fldCharType="separate"/>
+      </w:r>
+      <w:r>
+        <w:rPr>
+          <w:rStyle w:val="5"/>
+          <w:rFonts w:hint="eastAsia"/>
+          <w:lang w:val="en-US" w:eastAsia="zh-CN"/>
+        </w:rPr>
+        <w:t>www.baidu.com;</w:t>
+      </w:r>
+      <w:r>
+        <w:rPr>
+          <w:rFonts w:hint="eastAsia"/>
+          <w:lang w:val="en-US" w:eastAsia="zh-CN"/>
+        </w:rPr>
+        <w:fldChar w:fldCharType="end"/>
+      </w:r>
+    </w:p>
+    <w:p>
+      <w:pPr>
+        <w:ind w:firstLine="420" w:firstLineChars="0"/>
+        <w:rPr>
+          <w:rFonts w:hint="eastAsia"/>
+          <w:lang w:val="en-US" w:eastAsia="zh-CN"/>
+        </w:rPr>
+      </w:pPr>
+      <w:r>
+        <w:rPr>
+          <w:rFonts w:hint="eastAsia"/>
+          <w:lang w:val="en-US" w:eastAsia="zh-CN"/>
+        </w:rPr>
+        <w:t>location / {</w:t>
+      </w:r>
+    </w:p>
+    <w:p>
+      <w:pPr>
+        <w:ind w:left="420" w:leftChars="0" w:firstLine="420" w:firstLineChars="0"/>
+        <w:rPr>
+          <w:rFonts w:hint="default"/>
+          <w:lang w:val="en-US" w:eastAsia="zh-CN"/>
+        </w:rPr>
+      </w:pPr>
+      <w:r>
+        <w:rPr>
+          <w:rFonts w:hint="eastAsia"/>
+          <w:lang w:val="en-US" w:eastAsia="zh-CN"/>
+        </w:rPr>
+        <w:t>try_files $url @yourapplication</w:t>
+      </w:r>
+    </w:p>
+    <w:p>
+      <w:pPr>
+        <w:ind w:firstLine="420" w:firstLineChars="0"/>
+        <w:rPr>
+          <w:rFonts w:hint="eastAsia"/>
+          <w:lang w:val="en-US" w:eastAsia="zh-CN"/>
+        </w:rPr>
+      </w:pPr>
+      <w:r>
+        <w:rPr>
+          <w:rFonts w:hint="eastAsia"/>
+          <w:lang w:val="en-US" w:eastAsia="zh-CN"/>
+        </w:rPr>
+        <w:t>}</w:t>
+      </w:r>
+    </w:p>
+    <w:p>
+      <w:pPr>
+        <w:ind w:firstLine="420" w:firstLineChars="0"/>
+        <w:rPr>
+          <w:rFonts w:hint="default"/>
+          <w:lang w:val="en-US" w:eastAsia="zh-CN"/>
+        </w:rPr>
+      </w:pPr>
+    </w:p>
+    <w:p>
+      <w:pPr>
+        <w:ind w:firstLine="420" w:firstLineChars="0"/>
+        <w:rPr>
+          <w:rFonts w:hint="eastAsia"/>
+          <w:lang w:val="en-US" w:eastAsia="zh-CN"/>
+        </w:rPr>
+      </w:pPr>
+      <w:r>
+        <w:rPr>
+          <w:rFonts w:hint="eastAsia"/>
+          <w:lang w:val="en-US" w:eastAsia="zh-CN"/>
+        </w:rPr>
+        <w:t>location @yourapplication {</w:t>
+      </w:r>
+    </w:p>
+    <w:p>
+      <w:pPr>
+        <w:ind w:left="420" w:leftChars="0" w:firstLine="420" w:firstLineChars="0"/>
+        <w:rPr>
+          <w:rFonts w:hint="eastAsia"/>
+          <w:lang w:val="en-US" w:eastAsia="zh-CN"/>
+        </w:rPr>
+      </w:pPr>
+      <w:r>
+        <w:rPr>
+          <w:rFonts w:hint="eastAsia"/>
+          <w:lang w:val="en-US" w:eastAsia="zh-CN"/>
+        </w:rPr>
+        <w:t>include uwsgi_params;</w:t>
+      </w:r>
+    </w:p>
+    <w:p>
+      <w:pPr>
+        <w:ind w:left="420" w:leftChars="0" w:firstLine="420" w:firstLineChars="0"/>
+        <w:rPr>
+          <w:rFonts w:hint="default"/>
+          <w:lang w:val="en-US" w:eastAsia="zh-CN"/>
+        </w:rPr>
+      </w:pPr>
+      <w:r>
+        <w:rPr>
+          <w:rFonts w:hint="eastAsia"/>
+          <w:lang w:val="en-US" w:eastAsia="zh-CN"/>
+        </w:rPr>
+        <w:t>uwsgi_pass unix:/data/www/order.sock;</w:t>
+      </w:r>
     </w:p>
     <w:p>
       <w:pPr>
